--- a/suivi_projet/listes_questions.docx
+++ b/suivi_projet/listes_questions.docx
@@ -1,6 +1,6 @@
 
 <file path=word/document.xml><?xml version="1.0" encoding="utf-8"?>
-<w:document xmlns:wpc="http://schemas.microsoft.com/office/word/2010/wordprocessingCanvas" xmlns:cx="http://schemas.microsoft.com/office/drawing/2014/chartex" xmlns:cx1="http://schemas.microsoft.com/office/drawing/2015/9/8/chartex" xmlns:cx2="http://schemas.microsoft.com/office/drawing/2015/10/21/chartex" xmlns:cx3="http://schemas.microsoft.com/office/drawing/2016/5/9/chartex" xmlns:cx4="http://schemas.microsoft.com/office/drawing/2016/5/10/chartex" xmlns:cx5="http://schemas.microsoft.com/office/drawing/2016/5/11/chartex" xmlns:cx6="http://schemas.microsoft.com/office/drawing/2016/5/12/chartex" xmlns:cx7="http://schemas.microsoft.com/office/drawing/2016/5/13/chartex" xmlns:cx8="http://schemas.microsoft.com/office/drawing/2016/5/14/chartex" xmlns:mc="http://schemas.openxmlformats.org/markup-compatibility/2006" xmlns:aink="http://schemas.microsoft.com/office/drawing/2016/ink" xmlns:am3d="http://schemas.microsoft.com/office/drawing/2017/model3d" xmlns:o="urn:schemas-microsoft-com:office:office" xmlns:r="http://schemas.openxmlformats.org/officeDocument/2006/relationships" xmlns:m="http://schemas.openxmlformats.org/officeDocument/2006/math" xmlns:v="urn:schemas-microsoft-com:vml" xmlns:wp14="http://schemas.microsoft.com/office/word/2010/wordprocessingDrawing" xmlns:wp="http://schemas.openxmlformats.org/drawingml/2006/wordprocessingDrawing" xmlns:w10="urn:schemas-microsoft-com:office:word" xmlns:w="http://schemas.openxmlformats.org/wordprocessingml/2006/main" xmlns:w14="http://schemas.microsoft.com/office/word/2010/wordml" xmlns:w15="http://schemas.microsoft.com/office/word/2012/wordml" xmlns:w16cex="http://schemas.microsoft.com/office/word/2018/wordml/cex" xmlns:w16cid="http://schemas.microsoft.com/office/word/2016/wordml/cid" xmlns:w16="http://schemas.microsoft.com/office/word/2018/wordml" xmlns:w16se="http://schemas.microsoft.com/office/word/2015/wordml/symex" xmlns:wpg="http://schemas.microsoft.com/office/word/2010/wordprocessingGroup" xmlns:wpi="http://schemas.microsoft.com/office/word/2010/wordprocessingInk" xmlns:wne="http://schemas.microsoft.com/office/word/2006/wordml" xmlns:wps="http://schemas.microsoft.com/office/word/2010/wordprocessingShape" mc:Ignorable="w14 w15 w16se w16cid w16 w16cex wp14">
+<w:document xmlns:wpc="http://schemas.microsoft.com/office/word/2010/wordprocessingCanvas" xmlns:cx="http://schemas.microsoft.com/office/drawing/2014/chartex" xmlns:cx1="http://schemas.microsoft.com/office/drawing/2015/9/8/chartex" xmlns:cx2="http://schemas.microsoft.com/office/drawing/2015/10/21/chartex" xmlns:cx3="http://schemas.microsoft.com/office/drawing/2016/5/9/chartex" xmlns:cx4="http://schemas.microsoft.com/office/drawing/2016/5/10/chartex" xmlns:cx5="http://schemas.microsoft.com/office/drawing/2016/5/11/chartex" xmlns:cx6="http://schemas.microsoft.com/office/drawing/2016/5/12/chartex" xmlns:cx7="http://schemas.microsoft.com/office/drawing/2016/5/13/chartex" xmlns:cx8="http://schemas.microsoft.com/office/drawing/2016/5/14/chartex" xmlns:mc="http://schemas.openxmlformats.org/markup-compatibility/2006" xmlns:aink="http://schemas.microsoft.com/office/drawing/2016/ink" xmlns:am3d="http://schemas.microsoft.com/office/drawing/2017/model3d" xmlns:o="urn:schemas-microsoft-com:office:office" xmlns:r="http://schemas.openxmlformats.org/officeDocument/2006/relationships" xmlns:m="http://schemas.openxmlformats.org/officeDocument/2006/math" xmlns:v="urn:schemas-microsoft-com:vml" xmlns:wp14="http://schemas.microsoft.com/office/word/2010/wordprocessingDrawing" xmlns:wp="http://schemas.openxmlformats.org/drawingml/2006/wordprocessingDrawing" xmlns:w10="urn:schemas-microsoft-com:office:word" xmlns:w="http://schemas.openxmlformats.org/wordprocessingml/2006/main" xmlns:w14="http://schemas.microsoft.com/office/word/2010/wordml" xmlns:w15="http://schemas.microsoft.com/office/word/2012/wordml" xmlns:w16cid="http://schemas.microsoft.com/office/word/2016/wordml/cid" xmlns:w16se="http://schemas.microsoft.com/office/word/2015/wordml/symex" xmlns:wpg="http://schemas.microsoft.com/office/word/2010/wordprocessingGroup" xmlns:wpi="http://schemas.microsoft.com/office/word/2010/wordprocessingInk" xmlns:wne="http://schemas.microsoft.com/office/word/2006/wordml" xmlns:wps="http://schemas.microsoft.com/office/word/2010/wordprocessingShape" mc:Ignorable="w14 w15 w16se w16cid wp14">
   <w:body>
     <w:p>
       <w:pPr>
@@ -257,6 +257,46 @@
         </w:rPr>
         <w:t xml:space="preserve">covariable d’abondance / covariable de densité ? </w:t>
       </w:r>
+    </w:p>
+    <w:p>
+      <w:pPr>
+        <w:rPr>
+          <w:rFonts w:asciiTheme="majorHAnsi" w:eastAsiaTheme="majorEastAsia" w:hAnsiTheme="majorHAnsi" w:cstheme="majorBidi"/>
+          <w:color w:val="404040" w:themeColor="text1" w:themeTint="BF"/>
+          <w:sz w:val="28"/>
+          <w:szCs w:val="28"/>
+        </w:rPr>
+      </w:pPr>
+    </w:p>
+    <w:p>
+      <w:pPr>
+        <w:rPr>
+          <w:rFonts w:asciiTheme="majorHAnsi" w:eastAsiaTheme="majorEastAsia" w:hAnsiTheme="majorHAnsi" w:cstheme="majorBidi"/>
+          <w:color w:val="404040" w:themeColor="text1" w:themeTint="BF"/>
+          <w:sz w:val="28"/>
+          <w:szCs w:val="28"/>
+        </w:rPr>
+      </w:pPr>
+      <w:r>
+        <w:rPr>
+          <w:rFonts w:asciiTheme="majorHAnsi" w:eastAsiaTheme="majorEastAsia" w:hAnsiTheme="majorHAnsi" w:cstheme="majorBidi"/>
+          <w:color w:val="404040" w:themeColor="text1" w:themeTint="BF"/>
+          <w:sz w:val="28"/>
+          <w:szCs w:val="28"/>
+        </w:rPr>
+        <w:sym w:font="Wingdings" w:char="F0E0"/>
+      </w:r>
+      <w:r>
+        <w:rPr>
+          <w:rFonts w:asciiTheme="majorHAnsi" w:eastAsiaTheme="majorEastAsia" w:hAnsiTheme="majorHAnsi" w:cstheme="majorBidi"/>
+          <w:color w:val="404040" w:themeColor="text1" w:themeTint="BF"/>
+          <w:sz w:val="28"/>
+          <w:szCs w:val="28"/>
+        </w:rPr>
+        <w:t xml:space="preserve"> est ce que la non comprehension de l’article vient du fait qu’il nous manque une ref à un article ? </w:t>
+      </w:r>
+      <w:bookmarkStart w:id="0" w:name="_GoBack"/>
+      <w:bookmarkEnd w:id="0"/>
     </w:p>
     <w:sectPr>
       <w:pgSz w:w="11906" w:h="16838"/>
@@ -269,7 +309,7 @@
 </file>
 
 <file path=word/numbering.xml><?xml version="1.0" encoding="utf-8"?>
-<w:numbering xmlns:wpc="http://schemas.microsoft.com/office/word/2010/wordprocessingCanvas" xmlns:cx="http://schemas.microsoft.com/office/drawing/2014/chartex" xmlns:cx1="http://schemas.microsoft.com/office/drawing/2015/9/8/chartex" xmlns:cx2="http://schemas.microsoft.com/office/drawing/2015/10/21/chartex" xmlns:cx3="http://schemas.microsoft.com/office/drawing/2016/5/9/chartex" xmlns:cx4="http://schemas.microsoft.com/office/drawing/2016/5/10/chartex" xmlns:cx5="http://schemas.microsoft.com/office/drawing/2016/5/11/chartex" xmlns:cx6="http://schemas.microsoft.com/office/drawing/2016/5/12/chartex" xmlns:cx7="http://schemas.microsoft.com/office/drawing/2016/5/13/chartex" xmlns:cx8="http://schemas.microsoft.com/office/drawing/2016/5/14/chartex" xmlns:mc="http://schemas.openxmlformats.org/markup-compatibility/2006" xmlns:aink="http://schemas.microsoft.com/office/drawing/2016/ink" xmlns:am3d="http://schemas.microsoft.com/office/drawing/2017/model3d" xmlns:o="urn:schemas-microsoft-com:office:office" xmlns:r="http://schemas.openxmlformats.org/officeDocument/2006/relationships" xmlns:m="http://schemas.openxmlformats.org/officeDocument/2006/math" xmlns:v="urn:schemas-microsoft-com:vml" xmlns:wp14="http://schemas.microsoft.com/office/word/2010/wordprocessingDrawing" xmlns:wp="http://schemas.openxmlformats.org/drawingml/2006/wordprocessingDrawing" xmlns:w10="urn:schemas-microsoft-com:office:word" xmlns:w="http://schemas.openxmlformats.org/wordprocessingml/2006/main" xmlns:w14="http://schemas.microsoft.com/office/word/2010/wordml" xmlns:w15="http://schemas.microsoft.com/office/word/2012/wordml" xmlns:w16cex="http://schemas.microsoft.com/office/word/2018/wordml/cex" xmlns:w16cid="http://schemas.microsoft.com/office/word/2016/wordml/cid" xmlns:w16="http://schemas.microsoft.com/office/word/2018/wordml" xmlns:w16se="http://schemas.microsoft.com/office/word/2015/wordml/symex" xmlns:wpg="http://schemas.microsoft.com/office/word/2010/wordprocessingGroup" xmlns:wpi="http://schemas.microsoft.com/office/word/2010/wordprocessingInk" xmlns:wne="http://schemas.microsoft.com/office/word/2006/wordml" xmlns:wps="http://schemas.microsoft.com/office/word/2010/wordprocessingShape" mc:Ignorable="w14 w15 w16se w16cid w16 w16cex wp14">
+<w:numbering xmlns:wpc="http://schemas.microsoft.com/office/word/2010/wordprocessingCanvas" xmlns:cx="http://schemas.microsoft.com/office/drawing/2014/chartex" xmlns:cx1="http://schemas.microsoft.com/office/drawing/2015/9/8/chartex" xmlns:cx2="http://schemas.microsoft.com/office/drawing/2015/10/21/chartex" xmlns:cx3="http://schemas.microsoft.com/office/drawing/2016/5/9/chartex" xmlns:cx4="http://schemas.microsoft.com/office/drawing/2016/5/10/chartex" xmlns:cx5="http://schemas.microsoft.com/office/drawing/2016/5/11/chartex" xmlns:cx6="http://schemas.microsoft.com/office/drawing/2016/5/12/chartex" xmlns:cx7="http://schemas.microsoft.com/office/drawing/2016/5/13/chartex" xmlns:cx8="http://schemas.microsoft.com/office/drawing/2016/5/14/chartex" xmlns:mc="http://schemas.openxmlformats.org/markup-compatibility/2006" xmlns:aink="http://schemas.microsoft.com/office/drawing/2016/ink" xmlns:am3d="http://schemas.microsoft.com/office/drawing/2017/model3d" xmlns:o="urn:schemas-microsoft-com:office:office" xmlns:r="http://schemas.openxmlformats.org/officeDocument/2006/relationships" xmlns:m="http://schemas.openxmlformats.org/officeDocument/2006/math" xmlns:v="urn:schemas-microsoft-com:vml" xmlns:wp14="http://schemas.microsoft.com/office/word/2010/wordprocessingDrawing" xmlns:wp="http://schemas.openxmlformats.org/drawingml/2006/wordprocessingDrawing" xmlns:w10="urn:schemas-microsoft-com:office:word" xmlns:w="http://schemas.openxmlformats.org/wordprocessingml/2006/main" xmlns:w14="http://schemas.microsoft.com/office/word/2010/wordml" xmlns:w15="http://schemas.microsoft.com/office/word/2012/wordml" xmlns:w16cid="http://schemas.microsoft.com/office/word/2016/wordml/cid" xmlns:w16se="http://schemas.microsoft.com/office/word/2015/wordml/symex" xmlns:wpg="http://schemas.microsoft.com/office/word/2010/wordprocessingGroup" xmlns:wpi="http://schemas.microsoft.com/office/word/2010/wordprocessingInk" xmlns:wne="http://schemas.microsoft.com/office/word/2006/wordml" xmlns:wps="http://schemas.microsoft.com/office/word/2010/wordprocessingShape" mc:Ignorable="w14 w15 w16se w16cid wp14">
   <w:abstractNum w:abstractNumId="0" w15:restartNumberingAfterBreak="0">
     <w:nsid w:val="0AA34122"/>
     <w:multiLevelType w:val="hybridMultilevel"/>
@@ -922,7 +962,7 @@
 </file>
 
 <file path=word/styles.xml><?xml version="1.0" encoding="utf-8"?>
-<w:styles xmlns:mc="http://schemas.openxmlformats.org/markup-compatibility/2006" xmlns:r="http://schemas.openxmlformats.org/officeDocument/2006/relationships" xmlns:w="http://schemas.openxmlformats.org/wordprocessingml/2006/main" xmlns:w14="http://schemas.microsoft.com/office/word/2010/wordml" xmlns:w15="http://schemas.microsoft.com/office/word/2012/wordml" xmlns:w16cex="http://schemas.microsoft.com/office/word/2018/wordml/cex" xmlns:w16cid="http://schemas.microsoft.com/office/word/2016/wordml/cid" xmlns:w16="http://schemas.microsoft.com/office/word/2018/wordml" xmlns:w16se="http://schemas.microsoft.com/office/word/2015/wordml/symex" mc:Ignorable="w14 w15 w16se w16cid w16 w16cex">
+<w:styles xmlns:mc="http://schemas.openxmlformats.org/markup-compatibility/2006" xmlns:r="http://schemas.openxmlformats.org/officeDocument/2006/relationships" xmlns:w="http://schemas.openxmlformats.org/wordprocessingml/2006/main" xmlns:w14="http://schemas.microsoft.com/office/word/2010/wordml" xmlns:w15="http://schemas.microsoft.com/office/word/2012/wordml" xmlns:w16cid="http://schemas.microsoft.com/office/word/2016/wordml/cid" xmlns:w16se="http://schemas.microsoft.com/office/word/2015/wordml/symex" mc:Ignorable="w14 w15 w16se w16cid">
   <w:docDefaults>
     <w:rPrDefault>
       <w:rPr>
@@ -936,7 +976,7 @@
       </w:pPr>
     </w:pPrDefault>
   </w:docDefaults>
-  <w:latentStyles w:defLockedState="0" w:defUIPriority="99" w:defSemiHidden="0" w:defUnhideWhenUsed="0" w:defQFormat="0" w:count="376">
+  <w:latentStyles w:defLockedState="0" w:defUIPriority="99" w:defSemiHidden="0" w:defUnhideWhenUsed="0" w:defQFormat="0" w:count="375">
     <w:lsdException w:name="Normal" w:uiPriority="0" w:qFormat="1"/>
     <w:lsdException w:name="heading 1" w:uiPriority="9" w:qFormat="1"/>
     <w:lsdException w:name="heading 2" w:semiHidden="1" w:uiPriority="9" w:unhideWhenUsed="1" w:qFormat="1"/>
@@ -1042,6 +1082,7 @@
     <w:lsdException w:name="HTML Sample" w:semiHidden="1" w:unhideWhenUsed="1"/>
     <w:lsdException w:name="HTML Typewriter" w:semiHidden="1" w:unhideWhenUsed="1"/>
     <w:lsdException w:name="HTML Variable" w:semiHidden="1" w:unhideWhenUsed="1"/>
+    <w:lsdException w:name="Normal Table" w:semiHidden="1" w:unhideWhenUsed="1"/>
     <w:lsdException w:name="annotation subject" w:semiHidden="1" w:unhideWhenUsed="1"/>
     <w:lsdException w:name="No List" w:semiHidden="1" w:unhideWhenUsed="1"/>
     <w:lsdException w:name="Outline List 1" w:semiHidden="1" w:unhideWhenUsed="1"/>
@@ -1088,8 +1129,10 @@
     <w:lsdException w:name="Table Subtle 2" w:semiHidden="1" w:unhideWhenUsed="1"/>
     <w:lsdException w:name="Table Web 1" w:semiHidden="1" w:unhideWhenUsed="1"/>
     <w:lsdException w:name="Table Web 2" w:semiHidden="1" w:unhideWhenUsed="1"/>
+    <w:lsdException w:name="Table Web 3" w:semiHidden="1" w:unhideWhenUsed="1"/>
     <w:lsdException w:name="Balloon Text" w:semiHidden="1" w:unhideWhenUsed="1"/>
     <w:lsdException w:name="Table Grid" w:uiPriority="39"/>
+    <w:lsdException w:name="Table Theme" w:semiHidden="1" w:unhideWhenUsed="1"/>
     <w:lsdException w:name="Placeholder Text" w:semiHidden="1"/>
     <w:lsdException w:name="No Spacing" w:uiPriority="1" w:qFormat="1"/>
     <w:lsdException w:name="Light Shading" w:uiPriority="60"/>
@@ -1309,7 +1352,6 @@
     <w:lsdException w:name="Smart Hyperlink" w:semiHidden="1" w:unhideWhenUsed="1"/>
     <w:lsdException w:name="Hashtag" w:semiHidden="1" w:unhideWhenUsed="1"/>
     <w:lsdException w:name="Unresolved Mention" w:semiHidden="1" w:unhideWhenUsed="1"/>
-    <w:lsdException w:name="Smart Link" w:semiHidden="1" w:unhideWhenUsed="1"/>
   </w:latentStyles>
   <w:style w:type="paragraph" w:default="1" w:styleId="Normal">
     <w:name w:val="Normal"/>

--- a/suivi_projet/listes_questions.docx
+++ b/suivi_projet/listes_questions.docx
@@ -1,6 +1,6 @@
 
 <file path=word/document.xml><?xml version="1.0" encoding="utf-8"?>
-<w:document xmlns:wpc="http://schemas.microsoft.com/office/word/2010/wordprocessingCanvas" xmlns:cx="http://schemas.microsoft.com/office/drawing/2014/chartex" xmlns:cx1="http://schemas.microsoft.com/office/drawing/2015/9/8/chartex" xmlns:cx2="http://schemas.microsoft.com/office/drawing/2015/10/21/chartex" xmlns:cx3="http://schemas.microsoft.com/office/drawing/2016/5/9/chartex" xmlns:cx4="http://schemas.microsoft.com/office/drawing/2016/5/10/chartex" xmlns:cx5="http://schemas.microsoft.com/office/drawing/2016/5/11/chartex" xmlns:cx6="http://schemas.microsoft.com/office/drawing/2016/5/12/chartex" xmlns:cx7="http://schemas.microsoft.com/office/drawing/2016/5/13/chartex" xmlns:cx8="http://schemas.microsoft.com/office/drawing/2016/5/14/chartex" xmlns:mc="http://schemas.openxmlformats.org/markup-compatibility/2006" xmlns:aink="http://schemas.microsoft.com/office/drawing/2016/ink" xmlns:am3d="http://schemas.microsoft.com/office/drawing/2017/model3d" xmlns:o="urn:schemas-microsoft-com:office:office" xmlns:r="http://schemas.openxmlformats.org/officeDocument/2006/relationships" xmlns:m="http://schemas.openxmlformats.org/officeDocument/2006/math" xmlns:v="urn:schemas-microsoft-com:vml" xmlns:wp14="http://schemas.microsoft.com/office/word/2010/wordprocessingDrawing" xmlns:wp="http://schemas.openxmlformats.org/drawingml/2006/wordprocessingDrawing" xmlns:w10="urn:schemas-microsoft-com:office:word" xmlns:w="http://schemas.openxmlformats.org/wordprocessingml/2006/main" xmlns:w14="http://schemas.microsoft.com/office/word/2010/wordml" xmlns:w15="http://schemas.microsoft.com/office/word/2012/wordml" xmlns:w16cid="http://schemas.microsoft.com/office/word/2016/wordml/cid" xmlns:w16se="http://schemas.microsoft.com/office/word/2015/wordml/symex" xmlns:wpg="http://schemas.microsoft.com/office/word/2010/wordprocessingGroup" xmlns:wpi="http://schemas.microsoft.com/office/word/2010/wordprocessingInk" xmlns:wne="http://schemas.microsoft.com/office/word/2006/wordml" xmlns:wps="http://schemas.microsoft.com/office/word/2010/wordprocessingShape" mc:Ignorable="w14 w15 w16se w16cid wp14">
+<w:document xmlns:wpc="http://schemas.microsoft.com/office/word/2010/wordprocessingCanvas" xmlns:cx="http://schemas.microsoft.com/office/drawing/2014/chartex" xmlns:cx1="http://schemas.microsoft.com/office/drawing/2015/9/8/chartex" xmlns:cx2="http://schemas.microsoft.com/office/drawing/2015/10/21/chartex" xmlns:cx3="http://schemas.microsoft.com/office/drawing/2016/5/9/chartex" xmlns:cx4="http://schemas.microsoft.com/office/drawing/2016/5/10/chartex" xmlns:cx5="http://schemas.microsoft.com/office/drawing/2016/5/11/chartex" xmlns:cx6="http://schemas.microsoft.com/office/drawing/2016/5/12/chartex" xmlns:cx7="http://schemas.microsoft.com/office/drawing/2016/5/13/chartex" xmlns:cx8="http://schemas.microsoft.com/office/drawing/2016/5/14/chartex" xmlns:mc="http://schemas.openxmlformats.org/markup-compatibility/2006" xmlns:aink="http://schemas.microsoft.com/office/drawing/2016/ink" xmlns:am3d="http://schemas.microsoft.com/office/drawing/2017/model3d" xmlns:o="urn:schemas-microsoft-com:office:office" xmlns:r="http://schemas.openxmlformats.org/officeDocument/2006/relationships" xmlns:m="http://schemas.openxmlformats.org/officeDocument/2006/math" xmlns:v="urn:schemas-microsoft-com:vml" xmlns:wp14="http://schemas.microsoft.com/office/word/2010/wordprocessingDrawing" xmlns:wp="http://schemas.openxmlformats.org/drawingml/2006/wordprocessingDrawing" xmlns:w10="urn:schemas-microsoft-com:office:word" xmlns:w="http://schemas.openxmlformats.org/wordprocessingml/2006/main" xmlns:w14="http://schemas.microsoft.com/office/word/2010/wordml" xmlns:w15="http://schemas.microsoft.com/office/word/2012/wordml" xmlns:w16cex="http://schemas.microsoft.com/office/word/2018/wordml/cex" xmlns:w16cid="http://schemas.microsoft.com/office/word/2016/wordml/cid" xmlns:w16="http://schemas.microsoft.com/office/word/2018/wordml" xmlns:w16se="http://schemas.microsoft.com/office/word/2015/wordml/symex" xmlns:wpg="http://schemas.microsoft.com/office/word/2010/wordprocessingGroup" xmlns:wpi="http://schemas.microsoft.com/office/word/2010/wordprocessingInk" xmlns:wne="http://schemas.microsoft.com/office/word/2006/wordml" xmlns:wps="http://schemas.microsoft.com/office/word/2010/wordprocessingShape" mc:Ignorable="w14 w15 w16se w16cid w16 w16cex wp14">
   <w:body>
     <w:p>
       <w:pPr>
@@ -54,7 +54,47 @@
           <w:sz w:val="28"/>
           <w:szCs w:val="28"/>
         </w:rPr>
-        <w:t xml:space="preserve">Par rapport au document de Royle, est ce qu’on peut considérer que un site = un transect ? </w:t>
+        <w:t xml:space="preserve">Par rapport au document de </w:t>
+      </w:r>
+      <w:proofErr w:type="spellStart"/>
+      <w:r>
+        <w:rPr>
+          <w:rFonts w:asciiTheme="majorHAnsi" w:eastAsiaTheme="majorEastAsia" w:hAnsiTheme="majorHAnsi" w:cstheme="majorBidi"/>
+          <w:color w:val="404040" w:themeColor="text1" w:themeTint="BF"/>
+          <w:sz w:val="28"/>
+          <w:szCs w:val="28"/>
+        </w:rPr>
+        <w:t>Royle</w:t>
+      </w:r>
+      <w:proofErr w:type="spellEnd"/>
+      <w:r>
+        <w:rPr>
+          <w:rFonts w:asciiTheme="majorHAnsi" w:eastAsiaTheme="majorEastAsia" w:hAnsiTheme="majorHAnsi" w:cstheme="majorBidi"/>
+          <w:color w:val="404040" w:themeColor="text1" w:themeTint="BF"/>
+          <w:sz w:val="28"/>
+          <w:szCs w:val="28"/>
+        </w:rPr>
+        <w:t xml:space="preserve">, est ce qu’on peut considérer </w:t>
+      </w:r>
+      <w:proofErr w:type="gramStart"/>
+      <w:r>
+        <w:rPr>
+          <w:rFonts w:asciiTheme="majorHAnsi" w:eastAsiaTheme="majorEastAsia" w:hAnsiTheme="majorHAnsi" w:cstheme="majorBidi"/>
+          <w:color w:val="404040" w:themeColor="text1" w:themeTint="BF"/>
+          <w:sz w:val="28"/>
+          <w:szCs w:val="28"/>
+        </w:rPr>
+        <w:t>que un</w:t>
+      </w:r>
+      <w:proofErr w:type="gramEnd"/>
+      <w:r>
+        <w:rPr>
+          <w:rFonts w:asciiTheme="majorHAnsi" w:eastAsiaTheme="majorEastAsia" w:hAnsiTheme="majorHAnsi" w:cstheme="majorBidi"/>
+          <w:color w:val="404040" w:themeColor="text1" w:themeTint="BF"/>
+          <w:sz w:val="28"/>
+          <w:szCs w:val="28"/>
+        </w:rPr>
+        <w:t xml:space="preserve"> site = un transect ? </w:t>
       </w:r>
     </w:p>
     <w:p>
@@ -74,7 +114,67 @@
           <w:sz w:val="28"/>
           <w:szCs w:val="28"/>
         </w:rPr>
-        <w:t>Est-ce que vous avez compris prq des fois on utilise k (distance en classes) et des fois x (distance en quanti) ? (surtout que des fois c'est dans la même équation)</w:t>
+        <w:t xml:space="preserve">Est-ce que vous avez compris </w:t>
+      </w:r>
+      <w:proofErr w:type="spellStart"/>
+      <w:r>
+        <w:rPr>
+          <w:rFonts w:asciiTheme="majorHAnsi" w:eastAsiaTheme="majorEastAsia" w:hAnsiTheme="majorHAnsi" w:cstheme="majorBidi"/>
+          <w:color w:val="404040" w:themeColor="text1" w:themeTint="BF"/>
+          <w:sz w:val="28"/>
+          <w:szCs w:val="28"/>
+        </w:rPr>
+        <w:t>prq</w:t>
+      </w:r>
+      <w:proofErr w:type="spellEnd"/>
+      <w:r>
+        <w:rPr>
+          <w:rFonts w:asciiTheme="majorHAnsi" w:eastAsiaTheme="majorEastAsia" w:hAnsiTheme="majorHAnsi" w:cstheme="majorBidi"/>
+          <w:color w:val="404040" w:themeColor="text1" w:themeTint="BF"/>
+          <w:sz w:val="28"/>
+          <w:szCs w:val="28"/>
+        </w:rPr>
+        <w:t xml:space="preserve"> </w:t>
+      </w:r>
+      <w:proofErr w:type="gramStart"/>
+      <w:r>
+        <w:rPr>
+          <w:rFonts w:asciiTheme="majorHAnsi" w:eastAsiaTheme="majorEastAsia" w:hAnsiTheme="majorHAnsi" w:cstheme="majorBidi"/>
+          <w:color w:val="404040" w:themeColor="text1" w:themeTint="BF"/>
+          <w:sz w:val="28"/>
+          <w:szCs w:val="28"/>
+        </w:rPr>
+        <w:t>des fois</w:t>
+      </w:r>
+      <w:proofErr w:type="gramEnd"/>
+      <w:r>
+        <w:rPr>
+          <w:rFonts w:asciiTheme="majorHAnsi" w:eastAsiaTheme="majorEastAsia" w:hAnsiTheme="majorHAnsi" w:cstheme="majorBidi"/>
+          <w:color w:val="404040" w:themeColor="text1" w:themeTint="BF"/>
+          <w:sz w:val="28"/>
+          <w:szCs w:val="28"/>
+        </w:rPr>
+        <w:t xml:space="preserve"> on utilise k (distance en classes) et des fois x (distance en quanti) ? (</w:t>
+      </w:r>
+      <w:proofErr w:type="gramStart"/>
+      <w:r>
+        <w:rPr>
+          <w:rFonts w:asciiTheme="majorHAnsi" w:eastAsiaTheme="majorEastAsia" w:hAnsiTheme="majorHAnsi" w:cstheme="majorBidi"/>
+          <w:color w:val="404040" w:themeColor="text1" w:themeTint="BF"/>
+          <w:sz w:val="28"/>
+          <w:szCs w:val="28"/>
+        </w:rPr>
+        <w:t>surtout</w:t>
+      </w:r>
+      <w:proofErr w:type="gramEnd"/>
+      <w:r>
+        <w:rPr>
+          <w:rFonts w:asciiTheme="majorHAnsi" w:eastAsiaTheme="majorEastAsia" w:hAnsiTheme="majorHAnsi" w:cstheme="majorBidi"/>
+          <w:color w:val="404040" w:themeColor="text1" w:themeTint="BF"/>
+          <w:sz w:val="28"/>
+          <w:szCs w:val="28"/>
+        </w:rPr>
+        <w:t xml:space="preserve"> que des fois c'est dans la même équation)</w:t>
       </w:r>
     </w:p>
     <w:p>
@@ -103,7 +203,47 @@
           <w:sz w:val="28"/>
           <w:szCs w:val="28"/>
         </w:rPr>
-        <w:t>Partie avec l’equation f(yi|</w:t>
+        <w:t>Partie avec l’</w:t>
+      </w:r>
+      <w:proofErr w:type="spellStart"/>
+      <w:r>
+        <w:rPr>
+          <w:rFonts w:asciiTheme="majorHAnsi" w:eastAsiaTheme="majorEastAsia" w:hAnsiTheme="majorHAnsi" w:cstheme="majorBidi"/>
+          <w:color w:val="404040" w:themeColor="text1" w:themeTint="BF"/>
+          <w:sz w:val="28"/>
+          <w:szCs w:val="28"/>
+        </w:rPr>
+        <w:t>equation</w:t>
+      </w:r>
+      <w:proofErr w:type="spellEnd"/>
+      <w:r>
+        <w:rPr>
+          <w:rFonts w:asciiTheme="majorHAnsi" w:eastAsiaTheme="majorEastAsia" w:hAnsiTheme="majorHAnsi" w:cstheme="majorBidi"/>
+          <w:color w:val="404040" w:themeColor="text1" w:themeTint="BF"/>
+          <w:sz w:val="28"/>
+          <w:szCs w:val="28"/>
+        </w:rPr>
+        <w:t xml:space="preserve"> </w:t>
+      </w:r>
+      <w:proofErr w:type="gramStart"/>
+      <w:r>
+        <w:rPr>
+          <w:rFonts w:asciiTheme="majorHAnsi" w:eastAsiaTheme="majorEastAsia" w:hAnsiTheme="majorHAnsi" w:cstheme="majorBidi"/>
+          <w:color w:val="404040" w:themeColor="text1" w:themeTint="BF"/>
+          <w:sz w:val="28"/>
+          <w:szCs w:val="28"/>
+        </w:rPr>
+        <w:t>f(</w:t>
+      </w:r>
+      <w:proofErr w:type="gramEnd"/>
+      <w:r>
+        <w:rPr>
+          <w:rFonts w:asciiTheme="majorHAnsi" w:eastAsiaTheme="majorEastAsia" w:hAnsiTheme="majorHAnsi" w:cstheme="majorBidi"/>
+          <w:color w:val="404040" w:themeColor="text1" w:themeTint="BF"/>
+          <w:sz w:val="28"/>
+          <w:szCs w:val="28"/>
+        </w:rPr>
+        <w:t>yi|</w:t>
       </w:r>
       <w:r>
         <w:rPr>
@@ -159,7 +299,47 @@
           <w:sz w:val="28"/>
           <w:szCs w:val="28"/>
         </w:rPr>
-        <w:t>Est-ce qu’on doit travailler juste avec le loi de poisson ou loi binomiale par ex (présentée dans le doc de Royle)</w:t>
+        <w:t xml:space="preserve">Est-ce qu’on doit travailler juste avec </w:t>
+      </w:r>
+      <w:proofErr w:type="gramStart"/>
+      <w:r>
+        <w:rPr>
+          <w:rFonts w:asciiTheme="majorHAnsi" w:eastAsiaTheme="majorEastAsia" w:hAnsiTheme="majorHAnsi" w:cstheme="majorBidi"/>
+          <w:color w:val="404040" w:themeColor="text1" w:themeTint="BF"/>
+          <w:sz w:val="28"/>
+          <w:szCs w:val="28"/>
+        </w:rPr>
+        <w:t>le loi</w:t>
+      </w:r>
+      <w:proofErr w:type="gramEnd"/>
+      <w:r>
+        <w:rPr>
+          <w:rFonts w:asciiTheme="majorHAnsi" w:eastAsiaTheme="majorEastAsia" w:hAnsiTheme="majorHAnsi" w:cstheme="majorBidi"/>
+          <w:color w:val="404040" w:themeColor="text1" w:themeTint="BF"/>
+          <w:sz w:val="28"/>
+          <w:szCs w:val="28"/>
+        </w:rPr>
+        <w:t xml:space="preserve"> de poisson ou loi binomiale par ex (présentée dans le doc de </w:t>
+      </w:r>
+      <w:proofErr w:type="spellStart"/>
+      <w:r>
+        <w:rPr>
+          <w:rFonts w:asciiTheme="majorHAnsi" w:eastAsiaTheme="majorEastAsia" w:hAnsiTheme="majorHAnsi" w:cstheme="majorBidi"/>
+          <w:color w:val="404040" w:themeColor="text1" w:themeTint="BF"/>
+          <w:sz w:val="28"/>
+          <w:szCs w:val="28"/>
+        </w:rPr>
+        <w:t>Royle</w:t>
+      </w:r>
+      <w:proofErr w:type="spellEnd"/>
+      <w:r>
+        <w:rPr>
+          <w:rFonts w:asciiTheme="majorHAnsi" w:eastAsiaTheme="majorEastAsia" w:hAnsiTheme="majorHAnsi" w:cstheme="majorBidi"/>
+          <w:color w:val="404040" w:themeColor="text1" w:themeTint="BF"/>
+          <w:sz w:val="28"/>
+          <w:szCs w:val="28"/>
+        </w:rPr>
+        <w:t>)</w:t>
       </w:r>
     </w:p>
     <w:p>
@@ -181,14 +361,45 @@
           <w:szCs w:val="28"/>
         </w:rPr>
       </w:pPr>
-      <w:r>
-        <w:rPr>
-          <w:rFonts w:asciiTheme="majorHAnsi" w:eastAsiaTheme="majorEastAsia" w:hAnsiTheme="majorHAnsi" w:cstheme="majorBidi"/>
-          <w:color w:val="404040" w:themeColor="text1" w:themeTint="BF"/>
-          <w:sz w:val="28"/>
-          <w:szCs w:val="28"/>
-        </w:rPr>
-        <w:t xml:space="preserve">Cells probabilities ? </w:t>
+      <w:proofErr w:type="spellStart"/>
+      <w:r>
+        <w:rPr>
+          <w:rFonts w:asciiTheme="majorHAnsi" w:eastAsiaTheme="majorEastAsia" w:hAnsiTheme="majorHAnsi" w:cstheme="majorBidi"/>
+          <w:color w:val="404040" w:themeColor="text1" w:themeTint="BF"/>
+          <w:sz w:val="28"/>
+          <w:szCs w:val="28"/>
+        </w:rPr>
+        <w:t>Cells</w:t>
+      </w:r>
+      <w:proofErr w:type="spellEnd"/>
+      <w:r>
+        <w:rPr>
+          <w:rFonts w:asciiTheme="majorHAnsi" w:eastAsiaTheme="majorEastAsia" w:hAnsiTheme="majorHAnsi" w:cstheme="majorBidi"/>
+          <w:color w:val="404040" w:themeColor="text1" w:themeTint="BF"/>
+          <w:sz w:val="28"/>
+          <w:szCs w:val="28"/>
+        </w:rPr>
+        <w:t xml:space="preserve"> </w:t>
+      </w:r>
+      <w:proofErr w:type="spellStart"/>
+      <w:r>
+        <w:rPr>
+          <w:rFonts w:asciiTheme="majorHAnsi" w:eastAsiaTheme="majorEastAsia" w:hAnsiTheme="majorHAnsi" w:cstheme="majorBidi"/>
+          <w:color w:val="404040" w:themeColor="text1" w:themeTint="BF"/>
+          <w:sz w:val="28"/>
+          <w:szCs w:val="28"/>
+        </w:rPr>
+        <w:t>probabilities</w:t>
+      </w:r>
+      <w:proofErr w:type="spellEnd"/>
+      <w:r>
+        <w:rPr>
+          <w:rFonts w:asciiTheme="majorHAnsi" w:eastAsiaTheme="majorEastAsia" w:hAnsiTheme="majorHAnsi" w:cstheme="majorBidi"/>
+          <w:color w:val="404040" w:themeColor="text1" w:themeTint="BF"/>
+          <w:sz w:val="28"/>
+          <w:szCs w:val="28"/>
+        </w:rPr>
+        <w:t xml:space="preserve"> ? </w:t>
       </w:r>
     </w:p>
     <w:p>
@@ -226,7 +437,47 @@
           <w:sz w:val="28"/>
           <w:szCs w:val="28"/>
         </w:rPr>
-        <w:t xml:space="preserve">Dans cet exemple en français (Royle), que signifie la likelihood ? </w:t>
+        <w:t>Dans cet exemple en français (</w:t>
+      </w:r>
+      <w:proofErr w:type="spellStart"/>
+      <w:r>
+        <w:rPr>
+          <w:rFonts w:asciiTheme="majorHAnsi" w:eastAsiaTheme="majorEastAsia" w:hAnsiTheme="majorHAnsi" w:cstheme="majorBidi"/>
+          <w:color w:val="404040" w:themeColor="text1" w:themeTint="BF"/>
+          <w:sz w:val="28"/>
+          <w:szCs w:val="28"/>
+        </w:rPr>
+        <w:t>Royle</w:t>
+      </w:r>
+      <w:proofErr w:type="spellEnd"/>
+      <w:r>
+        <w:rPr>
+          <w:rFonts w:asciiTheme="majorHAnsi" w:eastAsiaTheme="majorEastAsia" w:hAnsiTheme="majorHAnsi" w:cstheme="majorBidi"/>
+          <w:color w:val="404040" w:themeColor="text1" w:themeTint="BF"/>
+          <w:sz w:val="28"/>
+          <w:szCs w:val="28"/>
+        </w:rPr>
+        <w:t xml:space="preserve">), que signifie la </w:t>
+      </w:r>
+      <w:proofErr w:type="spellStart"/>
+      <w:r>
+        <w:rPr>
+          <w:rFonts w:asciiTheme="majorHAnsi" w:eastAsiaTheme="majorEastAsia" w:hAnsiTheme="majorHAnsi" w:cstheme="majorBidi"/>
+          <w:color w:val="404040" w:themeColor="text1" w:themeTint="BF"/>
+          <w:sz w:val="28"/>
+          <w:szCs w:val="28"/>
+        </w:rPr>
+        <w:t>likelihood</w:t>
+      </w:r>
+      <w:proofErr w:type="spellEnd"/>
+      <w:r>
+        <w:rPr>
+          <w:rFonts w:asciiTheme="majorHAnsi" w:eastAsiaTheme="majorEastAsia" w:hAnsiTheme="majorHAnsi" w:cstheme="majorBidi"/>
+          <w:color w:val="404040" w:themeColor="text1" w:themeTint="BF"/>
+          <w:sz w:val="28"/>
+          <w:szCs w:val="28"/>
+        </w:rPr>
+        <w:t xml:space="preserve"> ? </w:t>
       </w:r>
     </w:p>
     <w:p>
@@ -248,14 +499,47 @@
           <w:szCs w:val="28"/>
         </w:rPr>
       </w:pPr>
-      <w:r>
-        <w:rPr>
-          <w:rFonts w:asciiTheme="majorHAnsi" w:eastAsiaTheme="majorEastAsia" w:hAnsiTheme="majorHAnsi" w:cstheme="majorBidi"/>
-          <w:color w:val="404040" w:themeColor="text1" w:themeTint="BF"/>
-          <w:sz w:val="28"/>
-          <w:szCs w:val="28"/>
-        </w:rPr>
-        <w:t xml:space="preserve">covariable d’abondance / covariable de densité ? </w:t>
+      <w:proofErr w:type="spellStart"/>
+      <w:proofErr w:type="gramStart"/>
+      <w:r>
+        <w:rPr>
+          <w:rFonts w:asciiTheme="majorHAnsi" w:eastAsiaTheme="majorEastAsia" w:hAnsiTheme="majorHAnsi" w:cstheme="majorBidi"/>
+          <w:color w:val="404040" w:themeColor="text1" w:themeTint="BF"/>
+          <w:sz w:val="28"/>
+          <w:szCs w:val="28"/>
+        </w:rPr>
+        <w:t>covariable</w:t>
+      </w:r>
+      <w:proofErr w:type="spellEnd"/>
+      <w:proofErr w:type="gramEnd"/>
+      <w:r>
+        <w:rPr>
+          <w:rFonts w:asciiTheme="majorHAnsi" w:eastAsiaTheme="majorEastAsia" w:hAnsiTheme="majorHAnsi" w:cstheme="majorBidi"/>
+          <w:color w:val="404040" w:themeColor="text1" w:themeTint="BF"/>
+          <w:sz w:val="28"/>
+          <w:szCs w:val="28"/>
+        </w:rPr>
+        <w:t xml:space="preserve"> d’abondance / </w:t>
+      </w:r>
+      <w:proofErr w:type="spellStart"/>
+      <w:r>
+        <w:rPr>
+          <w:rFonts w:asciiTheme="majorHAnsi" w:eastAsiaTheme="majorEastAsia" w:hAnsiTheme="majorHAnsi" w:cstheme="majorBidi"/>
+          <w:color w:val="404040" w:themeColor="text1" w:themeTint="BF"/>
+          <w:sz w:val="28"/>
+          <w:szCs w:val="28"/>
+        </w:rPr>
+        <w:t>covariable</w:t>
+      </w:r>
+      <w:proofErr w:type="spellEnd"/>
+      <w:r>
+        <w:rPr>
+          <w:rFonts w:asciiTheme="majorHAnsi" w:eastAsiaTheme="majorEastAsia" w:hAnsiTheme="majorHAnsi" w:cstheme="majorBidi"/>
+          <w:color w:val="404040" w:themeColor="text1" w:themeTint="BF"/>
+          <w:sz w:val="28"/>
+          <w:szCs w:val="28"/>
+        </w:rPr>
+        <w:t xml:space="preserve"> de densité ? </w:t>
       </w:r>
     </w:p>
     <w:p>
@@ -267,6 +551,115 @@
           <w:szCs w:val="28"/>
         </w:rPr>
       </w:pPr>
+      <w:proofErr w:type="gramStart"/>
+      <w:r>
+        <w:rPr>
+          <w:rFonts w:asciiTheme="majorHAnsi" w:eastAsiaTheme="majorEastAsia" w:hAnsiTheme="majorHAnsi" w:cstheme="majorBidi"/>
+          <w:color w:val="404040" w:themeColor="text1" w:themeTint="BF"/>
+          <w:sz w:val="28"/>
+          <w:szCs w:val="28"/>
+        </w:rPr>
+        <w:t>effets</w:t>
+      </w:r>
+      <w:proofErr w:type="gramEnd"/>
+      <w:r>
+        <w:rPr>
+          <w:rFonts w:asciiTheme="majorHAnsi" w:eastAsiaTheme="majorEastAsia" w:hAnsiTheme="majorHAnsi" w:cstheme="majorBidi"/>
+          <w:color w:val="404040" w:themeColor="text1" w:themeTint="BF"/>
+          <w:sz w:val="28"/>
+          <w:szCs w:val="28"/>
+        </w:rPr>
+        <w:t xml:space="preserve"> des </w:t>
+      </w:r>
+      <w:proofErr w:type="spellStart"/>
+      <w:r>
+        <w:rPr>
+          <w:rFonts w:asciiTheme="majorHAnsi" w:eastAsiaTheme="majorEastAsia" w:hAnsiTheme="majorHAnsi" w:cstheme="majorBidi"/>
+          <w:color w:val="404040" w:themeColor="text1" w:themeTint="BF"/>
+          <w:sz w:val="28"/>
+          <w:szCs w:val="28"/>
+        </w:rPr>
+        <w:t>covariables</w:t>
+      </w:r>
+      <w:proofErr w:type="spellEnd"/>
+      <w:r>
+        <w:rPr>
+          <w:rFonts w:asciiTheme="majorHAnsi" w:eastAsiaTheme="majorEastAsia" w:hAnsiTheme="majorHAnsi" w:cstheme="majorBidi"/>
+          <w:color w:val="404040" w:themeColor="text1" w:themeTint="BF"/>
+          <w:sz w:val="28"/>
+          <w:szCs w:val="28"/>
+        </w:rPr>
+        <w:t xml:space="preserve"> sur l’abondance et effets des </w:t>
+      </w:r>
+      <w:proofErr w:type="spellStart"/>
+      <w:r>
+        <w:rPr>
+          <w:rFonts w:asciiTheme="majorHAnsi" w:eastAsiaTheme="majorEastAsia" w:hAnsiTheme="majorHAnsi" w:cstheme="majorBidi"/>
+          <w:color w:val="404040" w:themeColor="text1" w:themeTint="BF"/>
+          <w:sz w:val="28"/>
+          <w:szCs w:val="28"/>
+        </w:rPr>
+        <w:t>covariables</w:t>
+      </w:r>
+      <w:proofErr w:type="spellEnd"/>
+      <w:r>
+        <w:rPr>
+          <w:rFonts w:asciiTheme="majorHAnsi" w:eastAsiaTheme="majorEastAsia" w:hAnsiTheme="majorHAnsi" w:cstheme="majorBidi"/>
+          <w:color w:val="404040" w:themeColor="text1" w:themeTint="BF"/>
+          <w:sz w:val="28"/>
+          <w:szCs w:val="28"/>
+        </w:rPr>
+        <w:t xml:space="preserve"> sur la </w:t>
+      </w:r>
+      <w:proofErr w:type="spellStart"/>
+      <w:r>
+        <w:rPr>
+          <w:rFonts w:asciiTheme="majorHAnsi" w:eastAsiaTheme="majorEastAsia" w:hAnsiTheme="majorHAnsi" w:cstheme="majorBidi"/>
+          <w:color w:val="404040" w:themeColor="text1" w:themeTint="BF"/>
+          <w:sz w:val="28"/>
+          <w:szCs w:val="28"/>
+        </w:rPr>
+        <w:t>detection</w:t>
+      </w:r>
+      <w:proofErr w:type="spellEnd"/>
+      <w:r>
+        <w:rPr>
+          <w:rFonts w:asciiTheme="majorHAnsi" w:eastAsiaTheme="majorEastAsia" w:hAnsiTheme="majorHAnsi" w:cstheme="majorBidi"/>
+          <w:color w:val="404040" w:themeColor="text1" w:themeTint="BF"/>
+          <w:sz w:val="28"/>
+          <w:szCs w:val="28"/>
+        </w:rPr>
+        <w:t xml:space="preserve"> ? est-ce qu’une </w:t>
+      </w:r>
+      <w:proofErr w:type="spellStart"/>
+      <w:r>
+        <w:rPr>
+          <w:rFonts w:asciiTheme="majorHAnsi" w:eastAsiaTheme="majorEastAsia" w:hAnsiTheme="majorHAnsi" w:cstheme="majorBidi"/>
+          <w:color w:val="404040" w:themeColor="text1" w:themeTint="BF"/>
+          <w:sz w:val="28"/>
+          <w:szCs w:val="28"/>
+        </w:rPr>
+        <w:t>covariable</w:t>
+      </w:r>
+      <w:proofErr w:type="spellEnd"/>
+      <w:r>
+        <w:rPr>
+          <w:rFonts w:asciiTheme="majorHAnsi" w:eastAsiaTheme="majorEastAsia" w:hAnsiTheme="majorHAnsi" w:cstheme="majorBidi"/>
+          <w:color w:val="404040" w:themeColor="text1" w:themeTint="BF"/>
+          <w:sz w:val="28"/>
+          <w:szCs w:val="28"/>
+        </w:rPr>
+        <w:t xml:space="preserve"> peut avoir des effets sur les deux ?</w:t>
+      </w:r>
+      <w:r>
+        <w:rPr>
+          <w:rFonts w:asciiTheme="majorHAnsi" w:eastAsiaTheme="majorEastAsia" w:hAnsiTheme="majorHAnsi" w:cstheme="majorBidi"/>
+          <w:color w:val="404040" w:themeColor="text1" w:themeTint="BF"/>
+          <w:sz w:val="28"/>
+          <w:szCs w:val="28"/>
+        </w:rPr>
+        <w:t xml:space="preserve"> </w:t>
+      </w:r>
     </w:p>
     <w:p>
       <w:pPr>
@@ -277,6 +670,16 @@
           <w:szCs w:val="28"/>
         </w:rPr>
       </w:pPr>
+    </w:p>
+    <w:p>
+      <w:pPr>
+        <w:rPr>
+          <w:rFonts w:asciiTheme="majorHAnsi" w:eastAsiaTheme="majorEastAsia" w:hAnsiTheme="majorHAnsi" w:cstheme="majorBidi"/>
+          <w:color w:val="404040" w:themeColor="text1" w:themeTint="BF"/>
+          <w:sz w:val="28"/>
+          <w:szCs w:val="28"/>
+        </w:rPr>
+      </w:pPr>
       <w:r>
         <w:rPr>
           <w:rFonts w:asciiTheme="majorHAnsi" w:eastAsiaTheme="majorEastAsia" w:hAnsiTheme="majorHAnsi" w:cstheme="majorBidi"/>
@@ -293,10 +696,79 @@
           <w:sz w:val="28"/>
           <w:szCs w:val="28"/>
         </w:rPr>
-        <w:t xml:space="preserve"> est ce que la non comprehension de l’article vient du fait qu’il nous manque une ref à un article ? </w:t>
-      </w:r>
-      <w:bookmarkStart w:id="0" w:name="_GoBack"/>
-      <w:bookmarkEnd w:id="0"/>
+        <w:t xml:space="preserve"> </w:t>
+      </w:r>
+      <w:proofErr w:type="spellStart"/>
+      <w:proofErr w:type="gramStart"/>
+      <w:r>
+        <w:rPr>
+          <w:rFonts w:asciiTheme="majorHAnsi" w:eastAsiaTheme="majorEastAsia" w:hAnsiTheme="majorHAnsi" w:cstheme="majorBidi"/>
+          <w:color w:val="404040" w:themeColor="text1" w:themeTint="BF"/>
+          <w:sz w:val="28"/>
+          <w:szCs w:val="28"/>
+        </w:rPr>
+        <w:t>est</w:t>
+      </w:r>
+      <w:proofErr w:type="gramEnd"/>
+      <w:r>
+        <w:rPr>
+          <w:rFonts w:asciiTheme="majorHAnsi" w:eastAsiaTheme="majorEastAsia" w:hAnsiTheme="majorHAnsi" w:cstheme="majorBidi"/>
+          <w:color w:val="404040" w:themeColor="text1" w:themeTint="BF"/>
+          <w:sz w:val="28"/>
+          <w:szCs w:val="28"/>
+        </w:rPr>
+        <w:t xml:space="preserve"> ce</w:t>
+      </w:r>
+      <w:proofErr w:type="spellEnd"/>
+      <w:r>
+        <w:rPr>
+          <w:rFonts w:asciiTheme="majorHAnsi" w:eastAsiaTheme="majorEastAsia" w:hAnsiTheme="majorHAnsi" w:cstheme="majorBidi"/>
+          <w:color w:val="404040" w:themeColor="text1" w:themeTint="BF"/>
+          <w:sz w:val="28"/>
+          <w:szCs w:val="28"/>
+        </w:rPr>
+        <w:t xml:space="preserve"> que la non </w:t>
+      </w:r>
+      <w:proofErr w:type="spellStart"/>
+      <w:r>
+        <w:rPr>
+          <w:rFonts w:asciiTheme="majorHAnsi" w:eastAsiaTheme="majorEastAsia" w:hAnsiTheme="majorHAnsi" w:cstheme="majorBidi"/>
+          <w:color w:val="404040" w:themeColor="text1" w:themeTint="BF"/>
+          <w:sz w:val="28"/>
+          <w:szCs w:val="28"/>
+        </w:rPr>
+        <w:t>comprehension</w:t>
+      </w:r>
+      <w:proofErr w:type="spellEnd"/>
+      <w:r>
+        <w:rPr>
+          <w:rFonts w:asciiTheme="majorHAnsi" w:eastAsiaTheme="majorEastAsia" w:hAnsiTheme="majorHAnsi" w:cstheme="majorBidi"/>
+          <w:color w:val="404040" w:themeColor="text1" w:themeTint="BF"/>
+          <w:sz w:val="28"/>
+          <w:szCs w:val="28"/>
+        </w:rPr>
+        <w:t xml:space="preserve"> de l’article vient du fait qu’il nous manque une </w:t>
+      </w:r>
+      <w:proofErr w:type="spellStart"/>
+      <w:r>
+        <w:rPr>
+          <w:rFonts w:asciiTheme="majorHAnsi" w:eastAsiaTheme="majorEastAsia" w:hAnsiTheme="majorHAnsi" w:cstheme="majorBidi"/>
+          <w:color w:val="404040" w:themeColor="text1" w:themeTint="BF"/>
+          <w:sz w:val="28"/>
+          <w:szCs w:val="28"/>
+        </w:rPr>
+        <w:t>ref</w:t>
+      </w:r>
+      <w:proofErr w:type="spellEnd"/>
+      <w:r>
+        <w:rPr>
+          <w:rFonts w:asciiTheme="majorHAnsi" w:eastAsiaTheme="majorEastAsia" w:hAnsiTheme="majorHAnsi" w:cstheme="majorBidi"/>
+          <w:color w:val="404040" w:themeColor="text1" w:themeTint="BF"/>
+          <w:sz w:val="28"/>
+          <w:szCs w:val="28"/>
+        </w:rPr>
+        <w:t xml:space="preserve"> à un article ? </w:t>
+      </w:r>
     </w:p>
     <w:sectPr>
       <w:pgSz w:w="11906" w:h="16838"/>
@@ -309,7 +781,7 @@
 </file>
 
 <file path=word/numbering.xml><?xml version="1.0" encoding="utf-8"?>
-<w:numbering xmlns:wpc="http://schemas.microsoft.com/office/word/2010/wordprocessingCanvas" xmlns:cx="http://schemas.microsoft.com/office/drawing/2014/chartex" xmlns:cx1="http://schemas.microsoft.com/office/drawing/2015/9/8/chartex" xmlns:cx2="http://schemas.microsoft.com/office/drawing/2015/10/21/chartex" xmlns:cx3="http://schemas.microsoft.com/office/drawing/2016/5/9/chartex" xmlns:cx4="http://schemas.microsoft.com/office/drawing/2016/5/10/chartex" xmlns:cx5="http://schemas.microsoft.com/office/drawing/2016/5/11/chartex" xmlns:cx6="http://schemas.microsoft.com/office/drawing/2016/5/12/chartex" xmlns:cx7="http://schemas.microsoft.com/office/drawing/2016/5/13/chartex" xmlns:cx8="http://schemas.microsoft.com/office/drawing/2016/5/14/chartex" xmlns:mc="http://schemas.openxmlformats.org/markup-compatibility/2006" xmlns:aink="http://schemas.microsoft.com/office/drawing/2016/ink" xmlns:am3d="http://schemas.microsoft.com/office/drawing/2017/model3d" xmlns:o="urn:schemas-microsoft-com:office:office" xmlns:r="http://schemas.openxmlformats.org/officeDocument/2006/relationships" xmlns:m="http://schemas.openxmlformats.org/officeDocument/2006/math" xmlns:v="urn:schemas-microsoft-com:vml" xmlns:wp14="http://schemas.microsoft.com/office/word/2010/wordprocessingDrawing" xmlns:wp="http://schemas.openxmlformats.org/drawingml/2006/wordprocessingDrawing" xmlns:w10="urn:schemas-microsoft-com:office:word" xmlns:w="http://schemas.openxmlformats.org/wordprocessingml/2006/main" xmlns:w14="http://schemas.microsoft.com/office/word/2010/wordml" xmlns:w15="http://schemas.microsoft.com/office/word/2012/wordml" xmlns:w16cid="http://schemas.microsoft.com/office/word/2016/wordml/cid" xmlns:w16se="http://schemas.microsoft.com/office/word/2015/wordml/symex" xmlns:wpg="http://schemas.microsoft.com/office/word/2010/wordprocessingGroup" xmlns:wpi="http://schemas.microsoft.com/office/word/2010/wordprocessingInk" xmlns:wne="http://schemas.microsoft.com/office/word/2006/wordml" xmlns:wps="http://schemas.microsoft.com/office/word/2010/wordprocessingShape" mc:Ignorable="w14 w15 w16se w16cid wp14">
+<w:numbering xmlns:wpc="http://schemas.microsoft.com/office/word/2010/wordprocessingCanvas" xmlns:cx="http://schemas.microsoft.com/office/drawing/2014/chartex" xmlns:cx1="http://schemas.microsoft.com/office/drawing/2015/9/8/chartex" xmlns:cx2="http://schemas.microsoft.com/office/drawing/2015/10/21/chartex" xmlns:cx3="http://schemas.microsoft.com/office/drawing/2016/5/9/chartex" xmlns:cx4="http://schemas.microsoft.com/office/drawing/2016/5/10/chartex" xmlns:cx5="http://schemas.microsoft.com/office/drawing/2016/5/11/chartex" xmlns:cx6="http://schemas.microsoft.com/office/drawing/2016/5/12/chartex" xmlns:cx7="http://schemas.microsoft.com/office/drawing/2016/5/13/chartex" xmlns:cx8="http://schemas.microsoft.com/office/drawing/2016/5/14/chartex" xmlns:mc="http://schemas.openxmlformats.org/markup-compatibility/2006" xmlns:aink="http://schemas.microsoft.com/office/drawing/2016/ink" xmlns:am3d="http://schemas.microsoft.com/office/drawing/2017/model3d" xmlns:o="urn:schemas-microsoft-com:office:office" xmlns:r="http://schemas.openxmlformats.org/officeDocument/2006/relationships" xmlns:m="http://schemas.openxmlformats.org/officeDocument/2006/math" xmlns:v="urn:schemas-microsoft-com:vml" xmlns:wp14="http://schemas.microsoft.com/office/word/2010/wordprocessingDrawing" xmlns:wp="http://schemas.openxmlformats.org/drawingml/2006/wordprocessingDrawing" xmlns:w10="urn:schemas-microsoft-com:office:word" xmlns:w="http://schemas.openxmlformats.org/wordprocessingml/2006/main" xmlns:w14="http://schemas.microsoft.com/office/word/2010/wordml" xmlns:w15="http://schemas.microsoft.com/office/word/2012/wordml" xmlns:w16cex="http://schemas.microsoft.com/office/word/2018/wordml/cex" xmlns:w16cid="http://schemas.microsoft.com/office/word/2016/wordml/cid" xmlns:w16="http://schemas.microsoft.com/office/word/2018/wordml" xmlns:w16se="http://schemas.microsoft.com/office/word/2015/wordml/symex" xmlns:wpg="http://schemas.microsoft.com/office/word/2010/wordprocessingGroup" xmlns:wpi="http://schemas.microsoft.com/office/word/2010/wordprocessingInk" xmlns:wne="http://schemas.microsoft.com/office/word/2006/wordml" xmlns:wps="http://schemas.microsoft.com/office/word/2010/wordprocessingShape" mc:Ignorable="w14 w15 w16se w16cid w16 w16cex wp14">
   <w:abstractNum w:abstractNumId="0" w15:restartNumberingAfterBreak="0">
     <w:nsid w:val="0AA34122"/>
     <w:multiLevelType w:val="hybridMultilevel"/>
@@ -962,7 +1434,7 @@
 </file>
 
 <file path=word/styles.xml><?xml version="1.0" encoding="utf-8"?>
-<w:styles xmlns:mc="http://schemas.openxmlformats.org/markup-compatibility/2006" xmlns:r="http://schemas.openxmlformats.org/officeDocument/2006/relationships" xmlns:w="http://schemas.openxmlformats.org/wordprocessingml/2006/main" xmlns:w14="http://schemas.microsoft.com/office/word/2010/wordml" xmlns:w15="http://schemas.microsoft.com/office/word/2012/wordml" xmlns:w16cid="http://schemas.microsoft.com/office/word/2016/wordml/cid" xmlns:w16se="http://schemas.microsoft.com/office/word/2015/wordml/symex" mc:Ignorable="w14 w15 w16se w16cid">
+<w:styles xmlns:mc="http://schemas.openxmlformats.org/markup-compatibility/2006" xmlns:r="http://schemas.openxmlformats.org/officeDocument/2006/relationships" xmlns:w="http://schemas.openxmlformats.org/wordprocessingml/2006/main" xmlns:w14="http://schemas.microsoft.com/office/word/2010/wordml" xmlns:w15="http://schemas.microsoft.com/office/word/2012/wordml" xmlns:w16cex="http://schemas.microsoft.com/office/word/2018/wordml/cex" xmlns:w16cid="http://schemas.microsoft.com/office/word/2016/wordml/cid" xmlns:w16="http://schemas.microsoft.com/office/word/2018/wordml" xmlns:w16se="http://schemas.microsoft.com/office/word/2015/wordml/symex" mc:Ignorable="w14 w15 w16se w16cid w16 w16cex">
   <w:docDefaults>
     <w:rPrDefault>
       <w:rPr>
@@ -976,7 +1448,7 @@
       </w:pPr>
     </w:pPrDefault>
   </w:docDefaults>
-  <w:latentStyles w:defLockedState="0" w:defUIPriority="99" w:defSemiHidden="0" w:defUnhideWhenUsed="0" w:defQFormat="0" w:count="375">
+  <w:latentStyles w:defLockedState="0" w:defUIPriority="99" w:defSemiHidden="0" w:defUnhideWhenUsed="0" w:defQFormat="0" w:count="376">
     <w:lsdException w:name="Normal" w:uiPriority="0" w:qFormat="1"/>
     <w:lsdException w:name="heading 1" w:uiPriority="9" w:qFormat="1"/>
     <w:lsdException w:name="heading 2" w:semiHidden="1" w:uiPriority="9" w:unhideWhenUsed="1" w:qFormat="1"/>
@@ -1082,7 +1554,6 @@
     <w:lsdException w:name="HTML Sample" w:semiHidden="1" w:unhideWhenUsed="1"/>
     <w:lsdException w:name="HTML Typewriter" w:semiHidden="1" w:unhideWhenUsed="1"/>
     <w:lsdException w:name="HTML Variable" w:semiHidden="1" w:unhideWhenUsed="1"/>
-    <w:lsdException w:name="Normal Table" w:semiHidden="1" w:unhideWhenUsed="1"/>
     <w:lsdException w:name="annotation subject" w:semiHidden="1" w:unhideWhenUsed="1"/>
     <w:lsdException w:name="No List" w:semiHidden="1" w:unhideWhenUsed="1"/>
     <w:lsdException w:name="Outline List 1" w:semiHidden="1" w:unhideWhenUsed="1"/>
@@ -1129,10 +1600,8 @@
     <w:lsdException w:name="Table Subtle 2" w:semiHidden="1" w:unhideWhenUsed="1"/>
     <w:lsdException w:name="Table Web 1" w:semiHidden="1" w:unhideWhenUsed="1"/>
     <w:lsdException w:name="Table Web 2" w:semiHidden="1" w:unhideWhenUsed="1"/>
-    <w:lsdException w:name="Table Web 3" w:semiHidden="1" w:unhideWhenUsed="1"/>
     <w:lsdException w:name="Balloon Text" w:semiHidden="1" w:unhideWhenUsed="1"/>
     <w:lsdException w:name="Table Grid" w:uiPriority="39"/>
-    <w:lsdException w:name="Table Theme" w:semiHidden="1" w:unhideWhenUsed="1"/>
     <w:lsdException w:name="Placeholder Text" w:semiHidden="1"/>
     <w:lsdException w:name="No Spacing" w:uiPriority="1" w:qFormat="1"/>
     <w:lsdException w:name="Light Shading" w:uiPriority="60"/>
@@ -1352,6 +1821,7 @@
     <w:lsdException w:name="Smart Hyperlink" w:semiHidden="1" w:unhideWhenUsed="1"/>
     <w:lsdException w:name="Hashtag" w:semiHidden="1" w:unhideWhenUsed="1"/>
     <w:lsdException w:name="Unresolved Mention" w:semiHidden="1" w:unhideWhenUsed="1"/>
+    <w:lsdException w:name="Smart Link" w:semiHidden="1" w:unhideWhenUsed="1"/>
   </w:latentStyles>
   <w:style w:type="paragraph" w:default="1" w:styleId="Normal">
     <w:name w:val="Normal"/>
